--- a/cs 324 - graphics/assign2/assign2memo.docx
+++ b/cs 324 - graphics/assign2/assign2memo.docx
@@ -69,15 +69,7 @@
         <w:t xml:space="preserve">results of Assignment #2 </w:t>
       </w:r>
       <w:r>
-        <w:t xml:space="preserve">on my </w:t>
-      </w:r>
-      <w:proofErr w:type="spellStart"/>
-      <w:r>
-        <w:t>Vaio</w:t>
-      </w:r>
-      <w:proofErr w:type="spellEnd"/>
-      <w:r>
-        <w:t xml:space="preserve"> 1.73 MHz laptop, running Windows 7 version 6.1</w:t>
+        <w:t>on my Vaio 1.73 MHz laptop, running Windows 7 version 6.1</w:t>
       </w:r>
     </w:p>
     <w:p/>
@@ -112,16 +104,12 @@
     <w:p>
       <w:r>
         <w:tab/>
-        <w:t xml:space="preserve">Installation was straightforward; I simple went to Java’s website and picked up the Developer’s Kit of Java SE 7u51, and pressed the big button to install it. There was a problem at first where </w:t>
-      </w:r>
-      <w:proofErr w:type="spellStart"/>
-      <w:r>
-        <w:t>javac</w:t>
-      </w:r>
-      <w:proofErr w:type="spellEnd"/>
-      <w:r>
-        <w:t xml:space="preserve"> wasn’t recognized by the command line, but I discovered my PATH variables were not correct to locate javac.exe. I changed that, and then everything worked fine.</w:t>
-      </w:r>
+      </w:r>
+      <w:r>
+        <w:t>Assignment was completed, however without functions SetViewport, SetWindow, and WindowToViewport. More in depth explanation can be found in the Appendix’s programmer’s log, as including more details here would be redundant.</w:t>
+      </w:r>
+      <w:bookmarkStart w:id="0" w:name="_GoBack"/>
+      <w:bookmarkEnd w:id="0"/>
     </w:p>
     <w:p>
       <w:r>
@@ -231,8 +219,9 @@
         <w:tab/>
         <w:t>Programmer’s log, containing my thought process as the assignment went on, can be found attached to this memo, along with source code. Source code can also be found at github.com/colbyrush</w:t>
       </w:r>
-      <w:bookmarkStart w:id="0" w:name="_GoBack"/>
-      <w:bookmarkEnd w:id="0"/>
+      <w:r>
+        <w:t>.</w:t>
+      </w:r>
     </w:p>
     <w:sectPr>
       <w:pgSz w:w="12240" w:h="15840"/>
